--- a/TP2/Comparacion ejercicio 4.docx
+++ b/TP2/Comparacion ejercicio 4.docx
@@ -111,13 +111,16 @@
     <w:p/>
     <w:p>
       <w:pPr>
-        <w:rPr>
+        <w:jc w:val="center"/>
+        <w:rPr>
+          <w:b/>
           <w:sz w:val="24"/>
           <w:szCs w:val="24"/>
         </w:rPr>
       </w:pPr>
       <w:r>
         <w:rPr>
+          <w:b/>
           <w:sz w:val="24"/>
           <w:szCs w:val="24"/>
         </w:rPr>
@@ -190,6 +193,8 @@
         </w:rPr>
         <w:t>y Líneas</w:t>
       </w:r>
+      <w:bookmarkStart w:id="0" w:name="_GoBack"/>
+      <w:bookmarkEnd w:id="0"/>
       <w:r>
         <w:rPr>
           <w:sz w:val="24"/>
@@ -260,63 +265,63 @@
           <w:sz w:val="24"/>
           <w:szCs w:val="24"/>
         </w:rPr>
-        <w:t xml:space="preserve"> cercano a la realidad junto con los métodos de </w:t>
-      </w:r>
-      <w:proofErr w:type="spellStart"/>
-      <w:r>
-        <w:rPr>
-          <w:sz w:val="24"/>
-          <w:szCs w:val="24"/>
-        </w:rPr>
-        <w:t>Albretch-Gaffney</w:t>
-      </w:r>
-      <w:proofErr w:type="spellEnd"/>
-      <w:r>
-        <w:rPr>
-          <w:sz w:val="24"/>
-          <w:szCs w:val="24"/>
-        </w:rPr>
-        <w:t xml:space="preserve"> y Boehm. Los mismos son los que presentan una cantidad de horas de esfuerzo menor en comparación a los demás métodos. Para el calculo de cantidad de horas en los métodos empíricos se utilizo un valor de 152 horas-persona como indica la guía proporcionada y de esa manera poder hacer una comparación en base a un valor compartido por todos los métodos calculados.</w:t>
+        <w:t xml:space="preserve"> cercano a la realidad</w:t>
+      </w:r>
+      <w:r>
+        <w:rPr>
+          <w:sz w:val="24"/>
+          <w:szCs w:val="24"/>
+        </w:rPr>
+        <w:t xml:space="preserve">. </w:t>
+      </w:r>
+      <w:r>
+        <w:rPr>
+          <w:sz w:val="24"/>
+          <w:szCs w:val="24"/>
+        </w:rPr>
+        <w:t>El mismo es el</w:t>
+      </w:r>
+      <w:r>
+        <w:rPr>
+          <w:sz w:val="24"/>
+          <w:szCs w:val="24"/>
+        </w:rPr>
+        <w:t xml:space="preserve"> que presentan una cantidad de horas de esfuerzo menor en comparación a los demás métodos.</w:t>
+      </w:r>
+      <w:r>
+        <w:rPr>
+          <w:sz w:val="24"/>
+          <w:szCs w:val="24"/>
+        </w:rPr>
+        <w:t xml:space="preserve"> </w:t>
       </w:r>
     </w:p>
     <w:p>
       <w:pPr>
         <w:spacing w:line="360" w:lineRule="auto"/>
-        <w:rPr>
-          <w:sz w:val="24"/>
-          <w:szCs w:val="24"/>
-          <w:lang w:val="es-AR"/>
+        <w:ind w:firstLine="708"/>
+        <w:rPr>
+          <w:sz w:val="24"/>
+          <w:szCs w:val="24"/>
         </w:rPr>
       </w:pPr>
+      <w:r>
+        <w:rPr>
+          <w:sz w:val="24"/>
+          <w:szCs w:val="24"/>
+        </w:rPr>
+        <w:t xml:space="preserve">De esta manera se puede concluir que al tratar de hacer una estimación para un producto software no podemos basarnos en formulas o métodos sencillos como los plasmados por el ejercicio 3. El proceso para crear un producto software es algo complejo y lleno de variantes y es por este motivo que no podemos confiar algo tan importante para el desarrollo como es la estimación a una formula o método sencillo que dejan fuera a muchos factores importantes. </w:t>
+      </w:r>
     </w:p>
     <w:p>
       <w:pPr>
         <w:spacing w:line="360" w:lineRule="auto"/>
-        <w:rPr>
-          <w:sz w:val="24"/>
-          <w:szCs w:val="24"/>
-          <w:lang w:val="es-AR"/>
+        <w:ind w:firstLine="708"/>
+        <w:rPr>
+          <w:sz w:val="24"/>
+          <w:szCs w:val="24"/>
         </w:rPr>
       </w:pPr>
-      <w:r>
-        <w:rPr>
-          <w:sz w:val="24"/>
-          <w:szCs w:val="24"/>
-          <w:lang w:val="es-AR"/>
-        </w:rPr>
-        <w:tab/>
-        <w:t xml:space="preserve">Seguramente la falta de experiencia en el campo por mi parte habrá hecho que la diferencia entre los distintos métodos sea aun </w:t>
-      </w:r>
-      <w:r>
-        <w:rPr>
-          <w:sz w:val="24"/>
-          <w:szCs w:val="24"/>
-          <w:lang w:val="es-AR"/>
-        </w:rPr>
-        <w:t>mayor, pero se uso el mismo criterio en todos ellos y sin embargo algunos presentaron valores que a mi parecer se alejan mucho de la realidad.</w:t>
-      </w:r>
-      <w:bookmarkStart w:id="0" w:name="_GoBack"/>
-      <w:bookmarkEnd w:id="0"/>
     </w:p>
     <w:sectPr>
       <w:pgSz w:w="12240" w:h="15840"/>
